--- a/arm-asm/2017-11-17_ARM ASM编程 .docx
+++ b/arm-asm/2017-11-17_ARM ASM编程 .docx
@@ -104,10 +104,15 @@
       </w:r>
     </w:p>
     <w:p>
-      <w:r>
+      <w:pPr>
         <w:rPr>
           <w:b/>
         </w:rPr>
+      </w:pPr>
+      <w:r>
+        <w:rPr>
+          <w:b/>
+        </w:rPr>
         <w:t>安装</w:t>
       </w:r>
       <w:r>
@@ -115,8 +120,22 @@
           <w:rFonts w:hint="eastAsia"/>
           <w:b/>
         </w:rPr>
-        <w:t xml:space="preserve">CMSIS: </w:t>
-      </w:r>
+        <w:t>CMSIS</w:t>
+      </w:r>
+      <w:r>
+        <w:t>(Cortex Microcontroller Software Interface Standard)</w:t>
+      </w:r>
+      <w:r>
+        <w:rPr>
+          <w:rFonts w:hint="eastAsia"/>
+          <w:b/>
+        </w:rPr>
+        <w:t xml:space="preserve">: </w:t>
+      </w:r>
+    </w:p>
+    <w:p>
+      <w:bookmarkStart w:id="0" w:name="_GoBack"/>
+      <w:bookmarkEnd w:id="0"/>
       <w:r>
         <w:t>首先通过</w:t>
       </w:r>
@@ -1205,11 +1224,6 @@
       </w:r>
     </w:p>
     <w:p>
-      <w:pPr>
-        <w:rPr>
-          <w:rFonts w:hint="eastAsia"/>
-        </w:rPr>
-      </w:pPr>
       <w:r>
         <w:rPr>
           <w:noProof/>
@@ -1263,16 +1277,8 @@
           </wp:inline>
         </w:drawing>
       </w:r>
-      <w:bookmarkStart w:id="0" w:name="_GoBack"/>
-      <w:bookmarkEnd w:id="0"/>
     </w:p>
-    <w:p>
-      <w:pPr>
-        <w:rPr>
-          <w:rFonts w:hint="eastAsia"/>
-        </w:rPr>
-      </w:pPr>
-    </w:p>
+    <w:p/>
     <w:sectPr>
       <w:pgSz w:w="11906" w:h="16838"/>
       <w:pgMar w:top="720" w:right="720" w:bottom="720" w:left="720" w:header="851" w:footer="992" w:gutter="0"/>
@@ -5381,7 +5387,7 @@
 </file>
 
 <file path=customXml/itemProps1.xml><?xml version="1.0" encoding="utf-8"?>
-<ds:datastoreItem xmlns:ds="http://schemas.openxmlformats.org/officeDocument/2006/customXml" ds:itemID="{70B8EDF5-7768-42F5-A22A-54BA1C72E819}">
+<ds:datastoreItem xmlns:ds="http://schemas.openxmlformats.org/officeDocument/2006/customXml" ds:itemID="{63155008-E2FF-489F-A2E3-FAC513CAE8F1}">
   <ds:schemaRefs>
     <ds:schemaRef ds:uri="http://schemas.openxmlformats.org/officeDocument/2006/bibliography"/>
   </ds:schemaRefs>
